--- a/Lab6/Report.docx
+++ b/Lab6/Report.docx
@@ -22,59 +22,60 @@
     <w:p>
       <w:pPr>
         <w:rPr>
-          <w:rFonts w:hint="eastAsia"/>
-        </w:rPr>
-      </w:pPr>
-      <w:r>
-        <w:rPr>
-          <w:rFonts w:hint="eastAsia"/>
           <w:b/>
           <w:color w:val="5B9BD5" w:themeColor="accent1"/>
         </w:rPr>
-        <w:t>組別</w:t>
-      </w:r>
+      </w:pPr>
       <w:r>
         <w:rPr>
           <w:rFonts w:hint="eastAsia"/>
           <w:b/>
           <w:color w:val="5B9BD5" w:themeColor="accent1"/>
         </w:rPr>
-        <w:t>:</w:t>
-      </w:r>
-      <w:r>
-        <w:rPr>
-          <w:rFonts w:hint="eastAsia"/>
-        </w:rPr>
-        <w:t xml:space="preserve"> </w:t>
-      </w:r>
-      <w:r>
-        <w:rPr>
-          <w:rFonts w:hint="eastAsia"/>
-        </w:rPr>
-        <w:t>第二組</w:t>
-      </w:r>
-    </w:p>
-    <w:p/>
-    <w:p>
-      <w:pPr>
-        <w:rPr>
-          <w:rFonts w:hint="eastAsia"/>
-        </w:rPr>
-      </w:pPr>
+        <w:t>學號</w:t>
+      </w:r>
       <w:r>
         <w:rPr>
           <w:rFonts w:hint="eastAsia"/>
           <w:b/>
           <w:color w:val="5B9BD5" w:themeColor="accent1"/>
         </w:rPr>
-        <w:t>使用軟體</w:t>
-      </w:r>
+        <w:t>:</w:t>
+      </w:r>
+      <w:r>
+        <w:rPr>
+          <w:rFonts w:hint="eastAsia"/>
+        </w:rPr>
+        <w:t xml:space="preserve"> </w:t>
+      </w:r>
+      <w:r>
+        <w:rPr>
+          <w:rFonts w:hint="eastAsia"/>
+        </w:rPr>
+        <w:t>F</w:t>
+      </w:r>
+      <w:r>
+        <w:t>74012227</w:t>
+      </w:r>
+      <w:bookmarkStart w:id="0" w:name="_GoBack"/>
+      <w:bookmarkEnd w:id="0"/>
+    </w:p>
+    <w:p/>
+    <w:p>
       <w:r>
         <w:rPr>
           <w:rFonts w:hint="eastAsia"/>
           <w:b/>
           <w:color w:val="5B9BD5" w:themeColor="accent1"/>
         </w:rPr>
+        <w:t>使用軟體</w:t>
+      </w:r>
+      <w:r>
+        <w:rPr>
+          <w:rFonts w:hint="eastAsia"/>
+          <w:b/>
+          <w:color w:val="5B9BD5" w:themeColor="accent1"/>
+        </w:rPr>
         <w:t>:</w:t>
       </w:r>
       <w:r>
@@ -86,11 +87,6 @@
     </w:p>
     <w:p/>
     <w:p>
-      <w:pPr>
-        <w:rPr>
-          <w:rFonts w:hint="eastAsia"/>
-        </w:rPr>
-      </w:pPr>
       <w:r>
         <w:rPr>
           <w:rFonts w:hint="eastAsia"/>
@@ -293,9 +289,6 @@
       <w:pPr>
         <w:pStyle w:val="a5"/>
         <w:ind w:leftChars="0" w:left="960"/>
-        <w:rPr>
-          <w:rFonts w:hint="eastAsia"/>
-        </w:rPr>
       </w:pPr>
       <w:r>
         <w:t>Given a list of user's comments, determine the first and last time a user commented and the total number of comments from that user.</w:t>
@@ -408,8 +401,6 @@
         </w:rPr>
         <w:t>檔案</w:t>
       </w:r>
-      <w:bookmarkStart w:id="0" w:name="_GoBack"/>
-      <w:bookmarkEnd w:id="0"/>
       <w:r>
         <w:rPr>
           <w:rFonts w:hint="eastAsia"/>
@@ -425,9 +416,6 @@
           <w:numId w:val="3"/>
         </w:numPr>
         <w:ind w:leftChars="0"/>
-        <w:rPr>
-          <w:rFonts w:hint="eastAsia"/>
-        </w:rPr>
       </w:pPr>
     </w:p>
     <w:p>
@@ -458,23 +446,7 @@
         <w:ind w:leftChars="0" w:left="960"/>
       </w:pPr>
       <w:r>
-        <w:t xml:space="preserve">Given a list of user's comments, </w:t>
-      </w:r>
-      <w:proofErr w:type="spellStart"/>
-      <w:r>
-        <w:t>deteramine</w:t>
-      </w:r>
-      <w:proofErr w:type="spellEnd"/>
-      <w:r>
-        <w:t xml:space="preserve"> the </w:t>
-      </w:r>
-      <w:proofErr w:type="spellStart"/>
-      <w:r>
-        <w:t>averge</w:t>
-      </w:r>
-      <w:proofErr w:type="spellEnd"/>
-      <w:r>
-        <w:t xml:space="preserve"> comment length per hour of days.</w:t>
+        <w:t>Given a list of user's comments, deteramine the averge comment length per hour of days.</w:t>
       </w:r>
     </w:p>
     <w:p>
@@ -622,9 +594,6 @@
           <w:numId w:val="3"/>
         </w:numPr>
         <w:ind w:leftChars="0"/>
-        <w:rPr>
-          <w:rFonts w:hint="eastAsia"/>
-        </w:rPr>
       </w:pPr>
     </w:p>
     <w:p>
@@ -1593,6 +1562,7 @@
   <w:style w:type="character" w:default="1" w:styleId="a0">
     <w:name w:val="Default Paragraph Font"/>
     <w:uiPriority w:val="1"/>
+    <w:semiHidden/>
     <w:unhideWhenUsed/>
   </w:style>
   <w:style w:type="table" w:default="1" w:styleId="a1">

--- a/Lab6/Report.docx
+++ b/Lab6/Report.docx
@@ -57,8 +57,6 @@
       <w:r>
         <w:t>74012227</w:t>
       </w:r>
-      <w:bookmarkStart w:id="0" w:name="_GoBack"/>
-      <w:bookmarkEnd w:id="0"/>
     </w:p>
     <w:p/>
     <w:p>
@@ -82,7 +80,13 @@
         <w:rPr>
           <w:rFonts w:hint="eastAsia"/>
         </w:rPr>
-        <w:t xml:space="preserve"> NetBeans IDE 8.1</w:t>
+        <w:t xml:space="preserve"> </w:t>
+      </w:r>
+      <w:r>
+        <w:t>IntelliJ IDEA 2016.1</w:t>
+      </w:r>
+      <w:r>
+        <w:t>.2</w:t>
       </w:r>
     </w:p>
     <w:p/>
@@ -159,12 +163,14 @@
         </w:numPr>
         <w:ind w:leftChars="0"/>
       </w:pPr>
-      <w:r>
-        <w:rPr>
-          <w:rFonts w:hint="eastAsia"/>
-        </w:rPr>
-        <w:t>course</w:t>
-      </w:r>
+      <w:proofErr w:type="spellStart"/>
+      <w:r>
+        <w:rPr>
+          <w:rFonts w:hint="eastAsia"/>
+        </w:rPr>
+        <w:t>ScalaProject</w:t>
+      </w:r>
+      <w:proofErr w:type="spellEnd"/>
     </w:p>
     <w:p>
       <w:pPr>
@@ -208,25 +214,15 @@
           <w:numId w:val="2"/>
         </w:numPr>
         <w:ind w:leftChars="0"/>
+        <w:rPr>
+          <w:b/>
+        </w:rPr>
       </w:pPr>
       <w:r>
         <w:rPr>
           <w:rFonts w:hint="eastAsia"/>
         </w:rPr>
         <w:t>output/two</w:t>
-      </w:r>
-    </w:p>
-    <w:p>
-      <w:pPr>
-        <w:pStyle w:val="a5"/>
-        <w:numPr>
-          <w:ilvl w:val="1"/>
-          <w:numId w:val="2"/>
-        </w:numPr>
-        <w:ind w:leftChars="0"/>
-      </w:pPr>
-      <w:r>
-        <w:t>output/three</w:t>
       </w:r>
     </w:p>
     <w:p>
@@ -291,7 +287,22 @@
         <w:ind w:leftChars="0" w:left="960"/>
       </w:pPr>
       <w:r>
-        <w:t>Given a list of user's comments, determine the first and last time a user commented and the total number of comments from that user.</w:t>
+        <w:rPr>
+          <w:rFonts w:hint="eastAsia"/>
+        </w:rPr>
+        <w:t>統計頻率大於等於</w:t>
+      </w:r>
+      <w:r>
+        <w:rPr>
+          <w:rFonts w:hint="eastAsia"/>
+        </w:rPr>
+        <w:t xml:space="preserve"> K</w:t>
+      </w:r>
+      <w:r>
+        <w:rPr>
+          <w:rFonts w:hint="eastAsia"/>
+        </w:rPr>
+        <w:t>的單詞</w:t>
       </w:r>
     </w:p>
     <w:p>
@@ -326,9 +337,9 @@
           <w:noProof/>
         </w:rPr>
         <w:drawing>
-          <wp:inline distT="0" distB="0" distL="0" distR="0" wp14:anchorId="4D73EBB7" wp14:editId="33B35121">
-            <wp:extent cx="5274310" cy="560705"/>
-            <wp:effectExtent l="0" t="0" r="2540" b="0"/>
+          <wp:inline distT="0" distB="0" distL="0" distR="0" wp14:anchorId="79EF60A5" wp14:editId="42282733">
+            <wp:extent cx="5274310" cy="949325"/>
+            <wp:effectExtent l="0" t="0" r="2540" b="3175"/>
             <wp:docPr id="1" name="圖片 1"/>
             <wp:cNvGraphicFramePr>
               <a:graphicFrameLocks xmlns:a="http://schemas.openxmlformats.org/drawingml/2006/main" noChangeAspect="1"/>
@@ -349,7 +360,7 @@
                   <pic:spPr>
                     <a:xfrm>
                       <a:off x="0" y="0"/>
-                      <a:ext cx="5274310" cy="560705"/>
+                      <a:ext cx="5274310" cy="949325"/>
                     </a:xfrm>
                     <a:prstGeom prst="rect">
                       <a:avLst/>
@@ -401,11 +412,57 @@
         </w:rPr>
         <w:t>檔案</w:t>
       </w:r>
-      <w:r>
-        <w:rPr>
-          <w:rFonts w:hint="eastAsia"/>
-        </w:rPr>
-        <w:t>檔案</w:t>
+    </w:p>
+    <w:p>
+      <w:pPr>
+        <w:pStyle w:val="a5"/>
+        <w:ind w:leftChars="0" w:left="960"/>
+        <w:rPr>
+          <w:rFonts w:hint="eastAsia"/>
+          <w:color w:val="C00000"/>
+        </w:rPr>
+      </w:pPr>
+      <w:r>
+        <w:rPr>
+          <w:rFonts w:hint="eastAsia"/>
+          <w:color w:val="C00000"/>
+        </w:rPr>
+        <w:t>輸出格式</w:t>
+      </w:r>
+      <w:r>
+        <w:rPr>
+          <w:rFonts w:hint="eastAsia"/>
+          <w:color w:val="C00000"/>
+        </w:rPr>
+        <w:t xml:space="preserve"> : (</w:t>
+      </w:r>
+      <w:r>
+        <w:rPr>
+          <w:rFonts w:hint="eastAsia"/>
+          <w:color w:val="C00000"/>
+        </w:rPr>
+        <w:t>單詞</w:t>
+      </w:r>
+      <w:r>
+        <w:rPr>
+          <w:rFonts w:hint="eastAsia"/>
+          <w:color w:val="C00000"/>
+        </w:rPr>
+        <w:t>,</w:t>
+      </w:r>
+      <w:r>
+        <w:rPr>
+          <w:rFonts w:hint="eastAsia"/>
+          <w:color w:val="C00000"/>
+        </w:rPr>
+        <w:t>頻率</w:t>
+      </w:r>
+      <w:r>
+        <w:rPr>
+          <w:rFonts w:hint="eastAsia"/>
+          <w:color w:val="C00000"/>
+        </w:rPr>
+        <w:t>)</w:t>
       </w:r>
     </w:p>
     <w:p>
@@ -446,7 +503,70 @@
         <w:ind w:leftChars="0" w:left="960"/>
       </w:pPr>
       <w:r>
-        <w:t>Given a list of user's comments, deteramine the averge comment length per hour of days.</w:t>
+        <w:rPr>
+          <w:rFonts w:hint="eastAsia"/>
+        </w:rPr>
+        <w:t>給定</w:t>
+      </w:r>
+      <w:r>
+        <w:rPr>
+          <w:rFonts w:hint="eastAsia"/>
+        </w:rPr>
+        <w:t>2</w:t>
+      </w:r>
+      <w:r>
+        <w:rPr>
+          <w:rFonts w:hint="eastAsia"/>
+        </w:rPr>
+        <w:t>個文件</w:t>
+      </w:r>
+      <w:r>
+        <w:rPr>
+          <w:rFonts w:hint="eastAsia"/>
+        </w:rPr>
+        <w:t>ratings.dat</w:t>
+      </w:r>
+      <w:r>
+        <w:rPr>
+          <w:rFonts w:hint="eastAsia"/>
+        </w:rPr>
+        <w:t>和</w:t>
+      </w:r>
+      <w:r>
+        <w:rPr>
+          <w:rFonts w:hint="eastAsia"/>
+        </w:rPr>
+        <w:t>movies.dat</w:t>
+      </w:r>
+      <w:r>
+        <w:rPr>
+          <w:rFonts w:hint="eastAsia"/>
+        </w:rPr>
+        <w:t>，通過這</w:t>
+      </w:r>
+      <w:r>
+        <w:rPr>
+          <w:rFonts w:hint="eastAsia"/>
+        </w:rPr>
+        <w:t>2</w:t>
+      </w:r>
+      <w:r>
+        <w:rPr>
+          <w:rFonts w:hint="eastAsia"/>
+        </w:rPr>
+        <w:t>個文件找出平均得分大於等於</w:t>
+      </w:r>
+      <w:r>
+        <w:rPr>
+          <w:rFonts w:hint="eastAsia"/>
+        </w:rPr>
+        <w:t>4.0</w:t>
+      </w:r>
+      <w:r>
+        <w:rPr>
+          <w:rFonts w:hint="eastAsia"/>
+        </w:rPr>
+        <w:t>的電影</w:t>
       </w:r>
     </w:p>
     <w:p>
@@ -481,10 +601,10 @@
           <w:noProof/>
         </w:rPr>
         <w:drawing>
-          <wp:inline distT="0" distB="0" distL="0" distR="0" wp14:anchorId="5CAEAEA9" wp14:editId="343B268F">
-            <wp:extent cx="5274310" cy="591185"/>
-            <wp:effectExtent l="0" t="0" r="2540" b="0"/>
-            <wp:docPr id="2" name="圖片 2"/>
+          <wp:inline distT="0" distB="0" distL="0" distR="0" wp14:anchorId="29BAD30C" wp14:editId="1A4CC26E">
+            <wp:extent cx="5274310" cy="1100455"/>
+            <wp:effectExtent l="0" t="0" r="2540" b="4445"/>
+            <wp:docPr id="6" name="圖片 6"/>
             <wp:cNvGraphicFramePr>
               <a:graphicFrameLocks xmlns:a="http://schemas.openxmlformats.org/drawingml/2006/main" noChangeAspect="1"/>
             </wp:cNvGraphicFramePr>
@@ -504,7 +624,7 @@
                   <pic:spPr>
                     <a:xfrm>
                       <a:off x="0" y="0"/>
-                      <a:ext cx="5274310" cy="591185"/>
+                      <a:ext cx="5274310" cy="1100455"/>
                     </a:xfrm>
                     <a:prstGeom prst="rect">
                       <a:avLst/>
@@ -530,6 +650,7 @@
         <w:rPr>
           <w:rFonts w:hint="eastAsia"/>
         </w:rPr>
+        <w:lastRenderedPageBreak/>
         <w:t>輸出</w:t>
       </w:r>
       <w:r>
@@ -544,225 +665,102 @@
         </w:rPr>
         <w:t xml:space="preserve"> </w:t>
       </w:r>
-      <w:r>
+    </w:p>
+    <w:p>
+      <w:pPr>
+        <w:pStyle w:val="a5"/>
+        <w:ind w:leftChars="0" w:left="960"/>
         <w:rPr>
           <w:noProof/>
         </w:rPr>
-        <w:lastRenderedPageBreak/>
-        <w:drawing>
-          <wp:inline distT="0" distB="0" distL="0" distR="0" wp14:anchorId="25445A11" wp14:editId="3154B9BA">
-            <wp:extent cx="5274310" cy="4481830"/>
-            <wp:effectExtent l="0" t="0" r="2540" b="0"/>
-            <wp:docPr id="4" name="圖片 4"/>
-            <wp:cNvGraphicFramePr>
-              <a:graphicFrameLocks xmlns:a="http://schemas.openxmlformats.org/drawingml/2006/main" noChangeAspect="1"/>
-            </wp:cNvGraphicFramePr>
-            <a:graphic xmlns:a="http://schemas.openxmlformats.org/drawingml/2006/main">
-              <a:graphicData uri="http://schemas.openxmlformats.org/drawingml/2006/picture">
-                <pic:pic xmlns:pic="http://schemas.openxmlformats.org/drawingml/2006/picture">
-                  <pic:nvPicPr>
-                    <pic:cNvPr id="1" name=""/>
-                    <pic:cNvPicPr/>
-                  </pic:nvPicPr>
-                  <pic:blipFill>
-                    <a:blip r:embed="rId7"/>
-                    <a:stretch>
-                      <a:fillRect/>
-                    </a:stretch>
-                  </pic:blipFill>
-                  <pic:spPr>
-                    <a:xfrm>
-                      <a:off x="0" y="0"/>
-                      <a:ext cx="5274310" cy="4481830"/>
-                    </a:xfrm>
-                    <a:prstGeom prst="rect">
-                      <a:avLst/>
-                    </a:prstGeom>
-                  </pic:spPr>
-                </pic:pic>
-              </a:graphicData>
-            </a:graphic>
-          </wp:inline>
-        </w:drawing>
-      </w:r>
-    </w:p>
-    <w:p>
-      <w:pPr>
-        <w:pStyle w:val="a5"/>
-        <w:numPr>
-          <w:ilvl w:val="0"/>
-          <w:numId w:val="3"/>
-        </w:numPr>
-        <w:ind w:leftChars="0"/>
-      </w:pPr>
-    </w:p>
-    <w:p>
-      <w:pPr>
-        <w:pStyle w:val="a5"/>
-        <w:numPr>
-          <w:ilvl w:val="1"/>
-          <w:numId w:val="3"/>
-        </w:numPr>
-        <w:ind w:leftChars="0"/>
-      </w:pPr>
-      <w:r>
-        <w:rPr>
-          <w:rFonts w:hint="eastAsia"/>
-        </w:rPr>
-        <w:t>題目</w:t>
-      </w:r>
-      <w:r>
-        <w:rPr>
-          <w:rFonts w:hint="eastAsia"/>
-        </w:rPr>
-        <w:t>:</w:t>
+      </w:pPr>
+      <w:r>
+        <w:rPr>
+          <w:rFonts w:hint="eastAsia"/>
+          <w:noProof/>
+        </w:rPr>
+        <w:t>見檔案</w:t>
       </w:r>
     </w:p>
     <w:p>
       <w:pPr>
         <w:pStyle w:val="a5"/>
         <w:ind w:leftChars="0" w:left="960"/>
-      </w:pPr>
-      <w:r>
-        <w:t>Given a list of user's comments, determine the median and standard deviation of comment lengths per hour of days.</w:t>
-      </w:r>
-    </w:p>
-    <w:p>
-      <w:pPr>
-        <w:pStyle w:val="a5"/>
-        <w:numPr>
-          <w:ilvl w:val="1"/>
-          <w:numId w:val="3"/>
-        </w:numPr>
-        <w:ind w:leftChars="0"/>
-      </w:pPr>
-      <w:r>
-        <w:rPr>
-          <w:rFonts w:hint="eastAsia"/>
-        </w:rPr>
-        <w:t>指令</w:t>
-      </w:r>
-      <w:r>
-        <w:rPr>
-          <w:rFonts w:hint="eastAsia"/>
-        </w:rPr>
-        <w:t>:</w:t>
-      </w:r>
-      <w:r>
-        <w:rPr>
+        <w:rPr>
+          <w:rFonts w:hint="eastAsia"/>
+          <w:color w:val="C00000"/>
+        </w:rPr>
+      </w:pPr>
+      <w:r>
+        <w:rPr>
+          <w:rFonts w:hint="eastAsia"/>
           <w:noProof/>
-        </w:rPr>
-        <w:t xml:space="preserve"> </w:t>
-      </w:r>
-      <w:r>
-        <w:rPr>
+          <w:color w:val="C00000"/>
+        </w:rPr>
+        <w:t>輸出格式</w:t>
+      </w:r>
+      <w:r>
+        <w:rPr>
+          <w:rFonts w:hint="eastAsia"/>
           <w:noProof/>
-        </w:rPr>
-        <w:drawing>
-          <wp:inline distT="0" distB="0" distL="0" distR="0" wp14:anchorId="1E9E5C1B" wp14:editId="5414A4F7">
-            <wp:extent cx="5274310" cy="588645"/>
-            <wp:effectExtent l="0" t="0" r="2540" b="1905"/>
-            <wp:docPr id="3" name="圖片 3"/>
-            <wp:cNvGraphicFramePr>
-              <a:graphicFrameLocks xmlns:a="http://schemas.openxmlformats.org/drawingml/2006/main" noChangeAspect="1"/>
-            </wp:cNvGraphicFramePr>
-            <a:graphic xmlns:a="http://schemas.openxmlformats.org/drawingml/2006/main">
-              <a:graphicData uri="http://schemas.openxmlformats.org/drawingml/2006/picture">
-                <pic:pic xmlns:pic="http://schemas.openxmlformats.org/drawingml/2006/picture">
-                  <pic:nvPicPr>
-                    <pic:cNvPr id="1" name=""/>
-                    <pic:cNvPicPr/>
-                  </pic:nvPicPr>
-                  <pic:blipFill>
-                    <a:blip r:embed="rId8"/>
-                    <a:stretch>
-                      <a:fillRect/>
-                    </a:stretch>
-                  </pic:blipFill>
-                  <pic:spPr>
-                    <a:xfrm>
-                      <a:off x="0" y="0"/>
-                      <a:ext cx="5274310" cy="588645"/>
-                    </a:xfrm>
-                    <a:prstGeom prst="rect">
-                      <a:avLst/>
-                    </a:prstGeom>
-                  </pic:spPr>
-                </pic:pic>
-              </a:graphicData>
-            </a:graphic>
-          </wp:inline>
-        </w:drawing>
-      </w:r>
-    </w:p>
-    <w:p>
-      <w:pPr>
-        <w:pStyle w:val="a5"/>
-        <w:numPr>
-          <w:ilvl w:val="1"/>
-          <w:numId w:val="3"/>
-        </w:numPr>
-        <w:ind w:leftChars="0"/>
-      </w:pPr>
-      <w:r>
-        <w:rPr>
-          <w:rFonts w:hint="eastAsia"/>
-        </w:rPr>
-        <w:t>輸出</w:t>
-      </w:r>
-      <w:r>
-        <w:rPr>
-          <w:rFonts w:hint="eastAsia"/>
-        </w:rPr>
-        <w:t>:</w:t>
+          <w:color w:val="C00000"/>
+        </w:rPr>
+        <w:t xml:space="preserve"> : </w:t>
       </w:r>
       <w:r>
         <w:rPr>
           <w:noProof/>
-        </w:rPr>
-        <w:t xml:space="preserve"> </w:t>
-      </w:r>
-      <w:r>
-        <w:rPr>
+          <w:color w:val="C00000"/>
+        </w:rPr>
+        <w:t>(</w:t>
+      </w:r>
+      <w:r>
+        <w:rPr>
+          <w:rFonts w:hint="eastAsia"/>
           <w:noProof/>
-        </w:rPr>
-        <w:lastRenderedPageBreak/>
-        <w:drawing>
-          <wp:inline distT="0" distB="0" distL="0" distR="0" wp14:anchorId="56C4EB93" wp14:editId="5705AF64">
-            <wp:extent cx="5274310" cy="4464050"/>
-            <wp:effectExtent l="0" t="0" r="2540" b="0"/>
-            <wp:docPr id="5" name="圖片 5"/>
-            <wp:cNvGraphicFramePr>
-              <a:graphicFrameLocks xmlns:a="http://schemas.openxmlformats.org/drawingml/2006/main" noChangeAspect="1"/>
-            </wp:cNvGraphicFramePr>
-            <a:graphic xmlns:a="http://schemas.openxmlformats.org/drawingml/2006/main">
-              <a:graphicData uri="http://schemas.openxmlformats.org/drawingml/2006/picture">
-                <pic:pic xmlns:pic="http://schemas.openxmlformats.org/drawingml/2006/picture">
-                  <pic:nvPicPr>
-                    <pic:cNvPr id="1" name=""/>
-                    <pic:cNvPicPr/>
-                  </pic:nvPicPr>
-                  <pic:blipFill>
-                    <a:blip r:embed="rId9"/>
-                    <a:stretch>
-                      <a:fillRect/>
-                    </a:stretch>
-                  </pic:blipFill>
-                  <pic:spPr>
-                    <a:xfrm>
-                      <a:off x="0" y="0"/>
-                      <a:ext cx="5274310" cy="4464050"/>
-                    </a:xfrm>
-                    <a:prstGeom prst="rect">
-                      <a:avLst/>
-                    </a:prstGeom>
-                  </pic:spPr>
-                </pic:pic>
-              </a:graphicData>
-            </a:graphic>
-          </wp:inline>
-        </w:drawing>
-      </w:r>
+          <w:color w:val="C00000"/>
+        </w:rPr>
+        <w:t>電影識別符</w:t>
+      </w:r>
+      <w:r>
+        <w:rPr>
+          <w:noProof/>
+          <w:color w:val="C00000"/>
+        </w:rPr>
+        <w:t>,(</w:t>
+      </w:r>
+      <w:r>
+        <w:rPr>
+          <w:rFonts w:hint="eastAsia"/>
+          <w:noProof/>
+          <w:color w:val="C00000"/>
+        </w:rPr>
+        <w:t>平均得分</w:t>
+      </w:r>
+      <w:r>
+        <w:rPr>
+          <w:noProof/>
+          <w:color w:val="C00000"/>
+        </w:rPr>
+        <w:t>,</w:t>
+      </w:r>
+      <w:r>
+        <w:rPr>
+          <w:rFonts w:hint="eastAsia"/>
+          <w:noProof/>
+          <w:color w:val="C00000"/>
+        </w:rPr>
+        <w:t>電影名稱</w:t>
+      </w:r>
+      <w:r>
+        <w:rPr>
+          <w:noProof/>
+          <w:color w:val="C00000"/>
+        </w:rPr>
+        <w:t>))</w:t>
+      </w:r>
+      <w:bookmarkStart w:id="0" w:name="_GoBack"/>
+      <w:bookmarkEnd w:id="0"/>
     </w:p>
     <w:sectPr>
       <w:pgSz w:w="11906" w:h="16838"/>
@@ -1562,7 +1560,6 @@
   <w:style w:type="character" w:default="1" w:styleId="a0">
     <w:name w:val="Default Paragraph Font"/>
     <w:uiPriority w:val="1"/>
-    <w:semiHidden/>
     <w:unhideWhenUsed/>
   </w:style>
   <w:style w:type="table" w:default="1" w:styleId="a1">
